--- a/snmp接口文档.docx
+++ b/snmp接口文档.docx
@@ -13121,20 +13121,61 @@
       <w:pPr>
         <w:pStyle w:val="HTML"/>
         <w:rPr>
+          <w:rFonts w:asciiTheme="minorHAnsi" w:eastAsiaTheme="minorEastAsia" w:hAnsiTheme="minorHAnsi" w:cstheme="minorBidi" w:hint="eastAsia"/>
+          <w:kern w:val="2"/>
+          <w:sz w:val="28"/>
+          <w:szCs w:val="28"/>
+        </w:rPr>
+      </w:pPr>
+      <w:r>
+        <w:rPr>
           <w:rFonts w:asciiTheme="minorHAnsi" w:eastAsiaTheme="minorEastAsia" w:hAnsiTheme="minorHAnsi" w:cstheme="minorBidi"/>
           <w:kern w:val="2"/>
           <w:sz w:val="28"/>
           <w:szCs w:val="28"/>
         </w:rPr>
-      </w:pPr>
-      <w:r>
+        <w:t>"inDiscards":0,</w:t>
+      </w:r>
+      <w:r>
+        <w:rPr>
+          <w:rFonts w:asciiTheme="minorHAnsi" w:eastAsiaTheme="minorEastAsia" w:hAnsiTheme="minorHAnsi" w:cstheme="minorBidi" w:hint="eastAsia"/>
+          <w:kern w:val="2"/>
+          <w:sz w:val="28"/>
+          <w:szCs w:val="28"/>
+        </w:rPr>
+        <w:t xml:space="preserve">// </w:t>
+      </w:r>
+      <w:r>
+        <w:rPr>
+          <w:rFonts w:asciiTheme="minorHAnsi" w:eastAsiaTheme="minorEastAsia" w:hAnsiTheme="minorHAnsi" w:cstheme="minorBidi" w:hint="eastAsia"/>
+          <w:kern w:val="2"/>
+          <w:sz w:val="28"/>
+          <w:szCs w:val="28"/>
+        </w:rPr>
+        <w:t>接收丢包数</w:t>
+      </w:r>
+    </w:p>
+    <w:p>
+      <w:pPr>
+        <w:pStyle w:val="HTML"/>
         <w:rPr>
           <w:rFonts w:asciiTheme="minorHAnsi" w:eastAsiaTheme="minorEastAsia" w:hAnsiTheme="minorHAnsi" w:cstheme="minorBidi"/>
           <w:kern w:val="2"/>
           <w:sz w:val="28"/>
           <w:szCs w:val="28"/>
         </w:rPr>
-        <w:t>"inDiscards":0,</w:t>
+      </w:pPr>
+      <w:bookmarkStart w:id="0" w:name="_GoBack"/>
+      <w:bookmarkEnd w:id="0"/>
+      <w:r>
+        <w:rPr>
+          <w:rFonts w:asciiTheme="minorHAnsi" w:eastAsiaTheme="minorEastAsia" w:hAnsiTheme="minorHAnsi" w:cstheme="minorBidi"/>
+          <w:kern w:val="2"/>
+          <w:sz w:val="28"/>
+          <w:szCs w:val="28"/>
+        </w:rPr>
+        <w:lastRenderedPageBreak/>
+        <w:t>"outDiscards":0,</w:t>
       </w:r>
       <w:r>
         <w:rPr>
@@ -13143,7 +13184,7 @@
           <w:sz w:val="28"/>
           <w:szCs w:val="28"/>
         </w:rPr>
-        <w:t xml:space="preserve">// </w:t>
+        <w:t>//</w:t>
       </w:r>
       <w:r>
         <w:rPr>
@@ -13152,16 +13193,27 @@
           <w:sz w:val="28"/>
           <w:szCs w:val="28"/>
         </w:rPr>
-        <w:t>接收丢包数</w:t>
-      </w:r>
-      <w:r>
+        <w:t>发送丢包数</w:t>
+      </w:r>
+    </w:p>
+    <w:p>
+      <w:pPr>
+        <w:pStyle w:val="HTML"/>
         <w:rPr>
           <w:rFonts w:asciiTheme="minorHAnsi" w:eastAsiaTheme="minorEastAsia" w:hAnsiTheme="minorHAnsi" w:cstheme="minorBidi"/>
           <w:kern w:val="2"/>
           <w:sz w:val="28"/>
           <w:szCs w:val="28"/>
         </w:rPr>
-        <w:t>"outDiscards":0,</w:t>
+      </w:pPr>
+      <w:r>
+        <w:rPr>
+          <w:rFonts w:asciiTheme="minorHAnsi" w:eastAsiaTheme="minorEastAsia" w:hAnsiTheme="minorHAnsi" w:cstheme="minorBidi"/>
+          <w:kern w:val="2"/>
+          <w:sz w:val="28"/>
+          <w:szCs w:val="28"/>
+        </w:rPr>
+        <w:t>"outErrors":0</w:t>
       </w:r>
       <w:r>
         <w:rPr>
@@ -13179,7 +13231,16 @@
           <w:sz w:val="28"/>
           <w:szCs w:val="28"/>
         </w:rPr>
-        <w:t>发送丢包数</w:t>
+        <w:t>发送错包数</w:t>
+      </w:r>
+      <w:r>
+        <w:rPr>
+          <w:rFonts w:asciiTheme="minorHAnsi" w:eastAsiaTheme="minorEastAsia" w:hAnsiTheme="minorHAnsi" w:cstheme="minorBidi"/>
+          <w:kern w:val="2"/>
+          <w:sz w:val="28"/>
+          <w:szCs w:val="28"/>
+        </w:rPr>
+        <w:t>},</w:t>
       </w:r>
     </w:p>
     <w:p>
@@ -13187,54 +13248,6 @@
         <w:pStyle w:val="HTML"/>
         <w:rPr>
           <w:rFonts w:asciiTheme="minorHAnsi" w:eastAsiaTheme="minorEastAsia" w:hAnsiTheme="minorHAnsi" w:cstheme="minorBidi"/>
-          <w:kern w:val="2"/>
-          <w:sz w:val="28"/>
-          <w:szCs w:val="28"/>
-        </w:rPr>
-      </w:pPr>
-      <w:r>
-        <w:rPr>
-          <w:rFonts w:asciiTheme="minorHAnsi" w:eastAsiaTheme="minorEastAsia" w:hAnsiTheme="minorHAnsi" w:cstheme="minorBidi"/>
-          <w:kern w:val="2"/>
-          <w:sz w:val="28"/>
-          <w:szCs w:val="28"/>
-        </w:rPr>
-        <w:lastRenderedPageBreak/>
-        <w:t>"outErrors":0</w:t>
-      </w:r>
-      <w:r>
-        <w:rPr>
-          <w:rFonts w:asciiTheme="minorHAnsi" w:eastAsiaTheme="minorEastAsia" w:hAnsiTheme="minorHAnsi" w:cstheme="minorBidi" w:hint="eastAsia"/>
-          <w:kern w:val="2"/>
-          <w:sz w:val="28"/>
-          <w:szCs w:val="28"/>
-        </w:rPr>
-        <w:t>//</w:t>
-      </w:r>
-      <w:r>
-        <w:rPr>
-          <w:rFonts w:asciiTheme="minorHAnsi" w:eastAsiaTheme="minorEastAsia" w:hAnsiTheme="minorHAnsi" w:cstheme="minorBidi" w:hint="eastAsia"/>
-          <w:kern w:val="2"/>
-          <w:sz w:val="28"/>
-          <w:szCs w:val="28"/>
-        </w:rPr>
-        <w:t>发送错包数</w:t>
-      </w:r>
-      <w:r>
-        <w:rPr>
-          <w:rFonts w:asciiTheme="minorHAnsi" w:eastAsiaTheme="minorEastAsia" w:hAnsiTheme="minorHAnsi" w:cstheme="minorBidi"/>
-          <w:kern w:val="2"/>
-          <w:sz w:val="28"/>
-          <w:szCs w:val="28"/>
-        </w:rPr>
-        <w:t>},</w:t>
-      </w:r>
-    </w:p>
-    <w:p>
-      <w:pPr>
-        <w:pStyle w:val="HTML"/>
-        <w:rPr>
-          <w:rFonts w:asciiTheme="minorHAnsi" w:eastAsiaTheme="minorEastAsia" w:hAnsiTheme="minorHAnsi" w:cstheme="minorBidi" w:hint="eastAsia"/>
           <w:kern w:val="2"/>
           <w:sz w:val="28"/>
           <w:szCs w:val="28"/>
@@ -15240,8 +15253,6 @@
           <w:szCs w:val="28"/>
         </w:rPr>
       </w:pPr>
-      <w:bookmarkStart w:id="0" w:name="_GoBack"/>
-      <w:bookmarkEnd w:id="0"/>
     </w:p>
     <w:p>
       <w:pPr>
